--- a/experiments/23_23_2 antibody validation/Antibody Validation Experiment Notes and protocol.docx
+++ b/experiments/23_23_2 antibody validation/Antibody Validation Experiment Notes and protocol.docx
@@ -162,13 +162,8 @@
             <w:tcW w:w="1075" w:type="dxa"/>
           </w:tcPr>
           <w:p>
-            <w:proofErr w:type="spellStart"/>
-            <w:r>
-              <w:t>Hoescht</w:t>
-            </w:r>
-            <w:proofErr w:type="spellEnd"/>
-            <w:r>
-              <w:t xml:space="preserve"> Applied?</w:t>
+            <w:r>
+              <w:t>Hoescht Applied?</w:t>
             </w:r>
           </w:p>
         </w:tc>
@@ -189,11 +184,9 @@
             <w:tcW w:w="1870" w:type="dxa"/>
           </w:tcPr>
           <w:p>
-            <w:proofErr w:type="spellStart"/>
             <w:r>
               <w:t>Villin</w:t>
             </w:r>
-            <w:proofErr w:type="spellEnd"/>
           </w:p>
         </w:tc>
         <w:tc>
@@ -357,10 +350,7 @@
           </w:tcPr>
           <w:p>
             <w:r>
-              <w:t>Chromogranin</w:t>
-            </w:r>
-            <w:r>
-              <w:t>-594</w:t>
+              <w:t>Chromogranin-594</w:t>
             </w:r>
           </w:p>
         </w:tc>
@@ -397,13 +387,8 @@
         </w:numPr>
       </w:pPr>
       <w:r>
-        <w:t xml:space="preserve">A594 and DY555 must be cycle2 as they don’t </w:t>
-      </w:r>
-      <w:proofErr w:type="gramStart"/>
-      <w:r>
-        <w:t>bleach</w:t>
-      </w:r>
-      <w:proofErr w:type="gramEnd"/>
+        <w:t>A594 and DY555 must be cycle2 as they don’t bleach</w:t>
+      </w:r>
     </w:p>
     <w:p>
       <w:pPr>
@@ -426,17 +411,7 @@
         </w:numPr>
       </w:pPr>
       <w:r>
-        <w:t xml:space="preserve">Try to not put similar looking stains in adjacent channels, </w:t>
-      </w:r>
-      <w:proofErr w:type="spellStart"/>
-      <w:proofErr w:type="gramStart"/>
-      <w:r>
-        <w:t>ie</w:t>
-      </w:r>
-      <w:proofErr w:type="spellEnd"/>
-      <w:proofErr w:type="gramEnd"/>
-      <w:r>
-        <w:t xml:space="preserve"> ecad and Na/K/ATPase</w:t>
+        <w:t>Try to not put similar looking stains in adjacent channels, ie ecad and Na/K/ATPase</w:t>
       </w:r>
     </w:p>
     <w:p>
@@ -514,13 +489,7 @@
         </w:numPr>
       </w:pPr>
       <w:r>
-        <w:t xml:space="preserve">Slide </w:t>
-      </w:r>
-      <w:r>
-        <w:t>2</w:t>
-      </w:r>
-      <w:r>
-        <w:t>, 5 minutes MPCBA to bleach</w:t>
+        <w:t>Slide 2, 5 minutes MPCBA to bleach</w:t>
       </w:r>
     </w:p>
     <w:p>
@@ -544,13 +513,8 @@
         </w:numPr>
       </w:pPr>
       <w:r>
-        <w:t xml:space="preserve">Repeat for next </w:t>
-      </w:r>
-      <w:proofErr w:type="gramStart"/>
-      <w:r>
-        <w:t>condition</w:t>
-      </w:r>
-      <w:proofErr w:type="gramEnd"/>
+        <w:t>Repeat for next condition</w:t>
+      </w:r>
     </w:p>
     <w:p>
       <w:pPr>
@@ -567,21 +531,8 @@
     </w:p>
     <w:p>
       <w:r>
-        <w:t xml:space="preserve">All imaging performed on </w:t>
-      </w:r>
-      <w:proofErr w:type="spellStart"/>
-      <w:r>
-        <w:t>biotek</w:t>
-      </w:r>
-      <w:proofErr w:type="spellEnd"/>
-      <w:r>
-        <w:t xml:space="preserve"> citation </w:t>
-      </w:r>
-      <w:proofErr w:type="gramStart"/>
-      <w:r>
-        <w:t>5</w:t>
-      </w:r>
-      <w:proofErr w:type="gramEnd"/>
+        <w:t>All imaging performed on biotek citation 5</w:t>
+      </w:r>
     </w:p>
     <w:p>
       <w:r>
@@ -616,15 +567,7 @@
         </w:numPr>
       </w:pPr>
       <w:r>
-        <w:t>All [C] will be 1:100 (maybe should fix ug/</w:t>
-      </w:r>
-      <w:proofErr w:type="spellStart"/>
-      <w:r>
-        <w:t>ul</w:t>
-      </w:r>
-      <w:proofErr w:type="spellEnd"/>
-      <w:r>
-        <w:t xml:space="preserve"> and not ratio)</w:t>
+        <w:t>All [C] will be 1:100 (maybe should fix ug/ul and not ratio)</w:t>
       </w:r>
     </w:p>
     <w:p>
@@ -648,13 +591,8 @@
         </w:numPr>
       </w:pPr>
       <w:r>
-        <w:t xml:space="preserve">Dilution solution is intercept + 0.05% triton </w:t>
-      </w:r>
-      <w:proofErr w:type="gramStart"/>
-      <w:r>
-        <w:t>x100</w:t>
-      </w:r>
-      <w:proofErr w:type="gramEnd"/>
+        <w:t>Dilution solution is intercept + 0.05% triton x100</w:t>
+      </w:r>
     </w:p>
     <w:p>
       <w:pPr>
@@ -680,6 +618,459 @@
         <w:t xml:space="preserve">150uL stain used. </w:t>
       </w:r>
     </w:p>
+    <w:p/>
+    <w:p/>
+    <w:p>
+      <w:r>
+        <w:t>Parameters</w:t>
+      </w:r>
+    </w:p>
+    <w:p>
+      <w:r>
+        <w:t xml:space="preserve">S1 </w:t>
+      </w:r>
+      <w:r>
+        <w:t xml:space="preserve">C1 </w:t>
+      </w:r>
+      <w:r>
+        <w:t>pH6</w:t>
+      </w:r>
+    </w:p>
+    <w:p>
+      <w:r>
+        <w:t xml:space="preserve">Approx. cords = </w:t>
+      </w:r>
+      <w:r>
+        <w:t>1310, -792, focus =  136</w:t>
+      </w:r>
+      <w:r>
+        <w:t>8</w:t>
+      </w:r>
+    </w:p>
+    <w:p>
+      <w:r>
+        <w:t>Dapi:</w:t>
+      </w:r>
+    </w:p>
+    <w:p>
+      <w:r>
+        <w:t>5, 22</w:t>
+      </w:r>
+    </w:p>
+    <w:p>
+      <w:r>
+        <w:t>A488:</w:t>
+      </w:r>
+    </w:p>
+    <w:p>
+      <w:r>
+        <w:t>30, 22</w:t>
+      </w:r>
+    </w:p>
+    <w:p>
+      <w:r>
+        <w:t>A555:</w:t>
+      </w:r>
+    </w:p>
+    <w:p>
+      <w:r>
+        <w:t>800, 22</w:t>
+      </w:r>
+    </w:p>
+    <w:p/>
+    <w:p>
+      <w:r>
+        <w:t>S1 C1 pH9</w:t>
+      </w:r>
+    </w:p>
+    <w:p/>
+    <w:p>
+      <w:r>
+        <w:t xml:space="preserve">Approx. cords = </w:t>
+      </w:r>
+      <w:r>
+        <w:t>10637, -2103</w:t>
+      </w:r>
+    </w:p>
+    <w:p>
+      <w:r>
+        <w:t>Dapi</w:t>
+      </w:r>
+    </w:p>
+    <w:p>
+      <w:r>
+        <w:t>Same as above</w:t>
+      </w:r>
+    </w:p>
+    <w:p>
+      <w:r>
+        <w:t>488</w:t>
+      </w:r>
+      <w:r>
+        <w:t>:</w:t>
+      </w:r>
+    </w:p>
+    <w:p>
+      <w:r>
+        <w:t>150, 22</w:t>
+      </w:r>
+    </w:p>
+    <w:p>
+      <w:r>
+        <w:t>555:</w:t>
+      </w:r>
+    </w:p>
+    <w:p>
+      <w:r>
+        <w:t>100, 22</w:t>
+      </w:r>
+    </w:p>
+    <w:p>
+      <w:r>
+        <w:t>647:</w:t>
+      </w:r>
+    </w:p>
+    <w:p>
+      <w:r>
+        <w:t>500, 22</w:t>
+      </w:r>
+    </w:p>
+    <w:p>
+      <w:r>
+        <w:lastRenderedPageBreak/>
+        <w:t>S2 C1 pH6:</w:t>
+      </w:r>
+    </w:p>
+    <w:p>
+      <w:r>
+        <w:t>Approx. coord</w:t>
+      </w:r>
+      <w:r>
+        <w:t xml:space="preserve"> = </w:t>
+      </w:r>
+      <w:r>
+        <w:t>14</w:t>
+      </w:r>
+      <w:r>
+        <w:t>549, 81</w:t>
+      </w:r>
+    </w:p>
+    <w:p>
+      <w:r>
+        <w:t>Dapi:</w:t>
+      </w:r>
+    </w:p>
+    <w:p>
+      <w:r>
+        <w:t>Same</w:t>
+      </w:r>
+    </w:p>
+    <w:p>
+      <w:r>
+        <w:t>A488:</w:t>
+      </w:r>
+    </w:p>
+    <w:p>
+      <w:r>
+        <w:t>30,22</w:t>
+      </w:r>
+    </w:p>
+    <w:p>
+      <w:r>
+        <w:t>A555:</w:t>
+      </w:r>
+    </w:p>
+    <w:p>
+      <w:r>
+        <w:t>300,22</w:t>
+      </w:r>
+    </w:p>
+    <w:p>
+      <w:r>
+        <w:t>A647:</w:t>
+      </w:r>
+    </w:p>
+    <w:p>
+      <w:pPr>
+        <w:tabs>
+          <w:tab w:val="left" w:pos="6570"/>
+        </w:tabs>
+      </w:pPr>
+      <w:r>
+        <w:t>100, 22</w:t>
+      </w:r>
+    </w:p>
+    <w:p>
+      <w:pPr>
+        <w:tabs>
+          <w:tab w:val="left" w:pos="6570"/>
+        </w:tabs>
+      </w:pPr>
+    </w:p>
+    <w:p>
+      <w:pPr>
+        <w:tabs>
+          <w:tab w:val="left" w:pos="6570"/>
+        </w:tabs>
+      </w:pPr>
+      <w:r>
+        <w:t>S2 C1 pH9</w:t>
+      </w:r>
+    </w:p>
+    <w:p>
+      <w:pPr>
+        <w:tabs>
+          <w:tab w:val="left" w:pos="6570"/>
+        </w:tabs>
+      </w:pPr>
+      <w:r>
+        <w:t>Approx. cords=</w:t>
+      </w:r>
+      <w:r>
+        <w:t>9966, -568</w:t>
+      </w:r>
+    </w:p>
+    <w:p>
+      <w:pPr>
+        <w:tabs>
+          <w:tab w:val="left" w:pos="6570"/>
+        </w:tabs>
+      </w:pPr>
+      <w:r>
+        <w:t>Dapi</w:t>
+      </w:r>
+    </w:p>
+    <w:p>
+      <w:pPr>
+        <w:tabs>
+          <w:tab w:val="left" w:pos="6570"/>
+        </w:tabs>
+      </w:pPr>
+      <w:r>
+        <w:t>Same</w:t>
+      </w:r>
+    </w:p>
+    <w:p>
+      <w:pPr>
+        <w:tabs>
+          <w:tab w:val="left" w:pos="6570"/>
+        </w:tabs>
+      </w:pPr>
+      <w:r>
+        <w:t>A488:</w:t>
+      </w:r>
+    </w:p>
+    <w:p>
+      <w:pPr>
+        <w:tabs>
+          <w:tab w:val="left" w:pos="6570"/>
+        </w:tabs>
+      </w:pPr>
+      <w:r>
+        <w:t>150,22</w:t>
+      </w:r>
+    </w:p>
+    <w:p>
+      <w:pPr>
+        <w:tabs>
+          <w:tab w:val="left" w:pos="6570"/>
+        </w:tabs>
+      </w:pPr>
+      <w:r>
+        <w:t>A55</w:t>
+      </w:r>
+      <w:r>
+        <w:t>5:</w:t>
+      </w:r>
+    </w:p>
+    <w:p>
+      <w:pPr>
+        <w:tabs>
+          <w:tab w:val="left" w:pos="6570"/>
+        </w:tabs>
+      </w:pPr>
+      <w:r>
+        <w:t>100, 22</w:t>
+      </w:r>
+    </w:p>
+    <w:p>
+      <w:pPr>
+        <w:tabs>
+          <w:tab w:val="left" w:pos="6570"/>
+        </w:tabs>
+      </w:pPr>
+    </w:p>
+    <w:p>
+      <w:pPr>
+        <w:tabs>
+          <w:tab w:val="left" w:pos="6570"/>
+        </w:tabs>
+      </w:pPr>
+      <w:r>
+        <w:t>A647:</w:t>
+      </w:r>
+    </w:p>
+    <w:p>
+      <w:pPr>
+        <w:tabs>
+          <w:tab w:val="left" w:pos="6570"/>
+        </w:tabs>
+      </w:pPr>
+      <w:r>
+        <w:t>100, 22</w:t>
+      </w:r>
+    </w:p>
+    <w:p/>
+    <w:p/>
+    <w:p>
+      <w:r>
+        <w:t xml:space="preserve">S1 C2 </w:t>
+      </w:r>
+      <w:r>
+        <w:t>pH 6:</w:t>
+      </w:r>
+    </w:p>
+    <w:p>
+      <w:r>
+        <w:t>A488:</w:t>
+      </w:r>
+    </w:p>
+    <w:p>
+      <w:r>
+        <w:t>200, 22</w:t>
+      </w:r>
+    </w:p>
+    <w:p>
+      <w:r>
+        <w:t>A555:</w:t>
+      </w:r>
+    </w:p>
+    <w:p>
+      <w:r>
+        <w:t>1000, 22</w:t>
+      </w:r>
+    </w:p>
+    <w:p>
+      <w:r>
+        <w:lastRenderedPageBreak/>
+        <w:t>647:</w:t>
+      </w:r>
+    </w:p>
+    <w:p>
+      <w:r>
+        <w:t>125, 22</w:t>
+      </w:r>
+    </w:p>
+    <w:p/>
+    <w:p>
+      <w:r>
+        <w:t>S1 C2 pH 9</w:t>
+      </w:r>
+    </w:p>
+    <w:p>
+      <w:r>
+        <w:t>A488:</w:t>
+      </w:r>
+    </w:p>
+    <w:p>
+      <w:r>
+        <w:t>200,22</w:t>
+      </w:r>
+    </w:p>
+    <w:p>
+      <w:r>
+        <w:t>A555:</w:t>
+      </w:r>
+    </w:p>
+    <w:p>
+      <w:r>
+        <w:t>70, 22</w:t>
+      </w:r>
+    </w:p>
+    <w:p>
+      <w:r>
+        <w:t>A647:</w:t>
+      </w:r>
+    </w:p>
+    <w:p>
+      <w:r>
+        <w:t>125, 22</w:t>
+      </w:r>
+    </w:p>
+    <w:p/>
+    <w:p>
+      <w:r>
+        <w:t>S2 C2 pH 6</w:t>
+      </w:r>
+    </w:p>
+    <w:p>
+      <w:r>
+        <w:t>A488:</w:t>
+      </w:r>
+    </w:p>
+    <w:p>
+      <w:r>
+        <w:t>30, 22</w:t>
+      </w:r>
+    </w:p>
+    <w:p>
+      <w:r>
+        <w:t>A555:</w:t>
+      </w:r>
+    </w:p>
+    <w:p>
+      <w:r>
+        <w:t>500, 22</w:t>
+      </w:r>
+    </w:p>
+    <w:p>
+      <w:r>
+        <w:t>A647:</w:t>
+      </w:r>
+    </w:p>
+    <w:p>
+      <w:r>
+        <w:t>150, 22</w:t>
+      </w:r>
+    </w:p>
+    <w:p/>
+    <w:p>
+      <w:r>
+        <w:t>S2 C2 pH 9</w:t>
+      </w:r>
+    </w:p>
+    <w:p>
+      <w:r>
+        <w:t>A488:</w:t>
+      </w:r>
+    </w:p>
+    <w:p>
+      <w:r>
+        <w:t>200, 22</w:t>
+      </w:r>
+    </w:p>
+    <w:p>
+      <w:r>
+        <w:t>A555:</w:t>
+      </w:r>
+    </w:p>
+    <w:p>
+      <w:r>
+        <w:t>50, 22</w:t>
+      </w:r>
+    </w:p>
+    <w:p>
+      <w:r>
+        <w:t>A647:</w:t>
+      </w:r>
+    </w:p>
+    <w:p>
+      <w:r>
+        <w:t>2150, 22</w:t>
+      </w:r>
+    </w:p>
+    <w:p/>
+    <w:p/>
     <w:sectPr>
       <w:pgSz w:w="12240" w:h="15840"/>
       <w:pgMar w:top="1440" w:right="1440" w:bottom="1440" w:left="1440" w:header="720" w:footer="720" w:gutter="0"/>
